--- a/Инструменты разработки.docx
+++ b/Инструменты разработки.docx
@@ -226,8 +226,18 @@
           <w:color w:val="000000"/>
           <w:sz w:val="28"/>
           <w:szCs w:val="28"/>
+          <w:lang w:val="en-US"/>
         </w:rPr>
       </w:pPr>
+      <w:r>
+        <w:rPr>
+          <w:rFonts w:ascii="Times New Roman" w:eastAsia="Times New Roman" w:hAnsi="Times New Roman" w:cs="Times New Roman"/>
+          <w:color w:val="000000"/>
+          <w:sz w:val="28"/>
+          <w:szCs w:val="28"/>
+        </w:rPr>
+        <w:t>п</w:t>
+      </w:r>
     </w:p>
     <w:p>
       <w:pPr>
